--- a/files/cahier_des_charges/cahier_des_charges.docx
+++ b/files/cahier_des_charges/cahier_des_charges.docx
@@ -1,6 +1,6 @@
 
 <file path=word/document.xml><?xml version="1.0" encoding="utf-8"?>
-<w:document xmlns:wpc="http://schemas.microsoft.com/office/word/2010/wordprocessingCanvas" xmlns:cx="http://schemas.microsoft.com/office/drawing/2014/chartex" xmlns:cx1="http://schemas.microsoft.com/office/drawing/2015/9/8/chartex" xmlns:cx2="http://schemas.microsoft.com/office/drawing/2015/10/21/chartex" xmlns:cx3="http://schemas.microsoft.com/office/drawing/2016/5/9/chartex" xmlns:cx4="http://schemas.microsoft.com/office/drawing/2016/5/10/chartex" xmlns:cx5="http://schemas.microsoft.com/office/drawing/2016/5/11/chartex" xmlns:cx6="http://schemas.microsoft.com/office/drawing/2016/5/12/chartex" xmlns:cx7="http://schemas.microsoft.com/office/drawing/2016/5/13/chartex" xmlns:cx8="http://schemas.microsoft.com/office/drawing/2016/5/14/chartex" xmlns:mc="http://schemas.openxmlformats.org/markup-compatibility/2006" xmlns:aink="http://schemas.microsoft.com/office/drawing/2016/ink" xmlns:am3d="http://schemas.microsoft.com/office/drawing/2017/model3d" xmlns:o="urn:schemas-microsoft-com:office:office" xmlns:oel="http://schemas.microsoft.com/office/2019/extlst" xmlns:r="http://schemas.openxmlformats.org/officeDocument/2006/relationships" xmlns:m="http://schemas.openxmlformats.org/officeDocument/2006/math" xmlns:v="urn:schemas-microsoft-com:vml" xmlns:wp14="http://schemas.microsoft.com/office/word/2010/wordprocessingDrawing" xmlns:wp="http://schemas.openxmlformats.org/drawingml/2006/wordprocessingDrawing" xmlns:w10="urn:schemas-microsoft-com:office:word" xmlns:w="http://schemas.openxmlformats.org/wordprocessingml/2006/main" xmlns:w14="http://schemas.microsoft.com/office/word/2010/wordml" xmlns:w15="http://schemas.microsoft.com/office/word/2012/wordml" xmlns:w16cex="http://schemas.microsoft.com/office/word/2018/wordml/cex" xmlns:w16cid="http://schemas.microsoft.com/office/word/2016/wordml/cid" xmlns:w16="http://schemas.microsoft.com/office/word/2018/wordml" xmlns:w16sdtdh="http://schemas.microsoft.com/office/word/2020/wordml/sdtdatahash" xmlns:w16se="http://schemas.microsoft.com/office/word/2015/wordml/symex" xmlns:wpg="http://schemas.microsoft.com/office/word/2010/wordprocessingGroup" xmlns:wpi="http://schemas.microsoft.com/office/word/2010/wordprocessingInk" xmlns:wne="http://schemas.microsoft.com/office/word/2006/wordml" xmlns:wps="http://schemas.microsoft.com/office/word/2010/wordprocessingShape" mc:Ignorable="w14 w15 w16se w16cid w16 w16cex w16sdtdh wp14">
+<w:document xmlns:wpc="http://schemas.microsoft.com/office/word/2010/wordprocessingCanvas" xmlns:cx="http://schemas.microsoft.com/office/drawing/2014/chartex" xmlns:cx1="http://schemas.microsoft.com/office/drawing/2015/9/8/chartex" xmlns:cx2="http://schemas.microsoft.com/office/drawing/2015/10/21/chartex" xmlns:cx3="http://schemas.microsoft.com/office/drawing/2016/5/9/chartex" xmlns:cx4="http://schemas.microsoft.com/office/drawing/2016/5/10/chartex" xmlns:cx5="http://schemas.microsoft.com/office/drawing/2016/5/11/chartex" xmlns:cx6="http://schemas.microsoft.com/office/drawing/2016/5/12/chartex" xmlns:cx7="http://schemas.microsoft.com/office/drawing/2016/5/13/chartex" xmlns:cx8="http://schemas.microsoft.com/office/drawing/2016/5/14/chartex" xmlns:mc="http://schemas.openxmlformats.org/markup-compatibility/2006" xmlns:aink="http://schemas.microsoft.com/office/drawing/2016/ink" xmlns:am3d="http://schemas.microsoft.com/office/drawing/2017/model3d" xmlns:o="urn:schemas-microsoft-com:office:office" xmlns:oel="http://schemas.microsoft.com/office/2019/extlst" xmlns:r="http://schemas.openxmlformats.org/officeDocument/2006/relationships" xmlns:m="http://schemas.openxmlformats.org/officeDocument/2006/math" xmlns:v="urn:schemas-microsoft-com:vml" xmlns:wp14="http://schemas.microsoft.com/office/word/2010/wordprocessingDrawing" xmlns:wp="http://schemas.openxmlformats.org/drawingml/2006/wordprocessingDrawing" xmlns:w10="urn:schemas-microsoft-com:office:word" xmlns:w="http://schemas.openxmlformats.org/wordprocessingml/2006/main" xmlns:w14="http://schemas.microsoft.com/office/word/2010/wordml" xmlns:w15="http://schemas.microsoft.com/office/word/2012/wordml" xmlns:w16cex="http://schemas.microsoft.com/office/word/2018/wordml/cex" xmlns:w16cid="http://schemas.microsoft.com/office/word/2016/wordml/cid" xmlns:w16="http://schemas.microsoft.com/office/word/2018/wordml" xmlns:w16du="http://schemas.microsoft.com/office/word/2023/wordml/word16du" xmlns:w16sdtdh="http://schemas.microsoft.com/office/word/2020/wordml/sdtdatahash" xmlns:w16se="http://schemas.microsoft.com/office/word/2015/wordml/symex" xmlns:wpg="http://schemas.microsoft.com/office/word/2010/wordprocessingGroup" xmlns:wpi="http://schemas.microsoft.com/office/word/2010/wordprocessingInk" xmlns:wne="http://schemas.microsoft.com/office/word/2006/wordml" xmlns:wps="http://schemas.microsoft.com/office/word/2010/wordprocessingShape" mc:Ignorable="w14 w15 w16se w16cid w16 w16cex w16sdtdh wp14">
   <w:body>
     <w:p>
       <w:pPr>
@@ -42,6 +42,12 @@
     </w:p>
     <w:p>
       <w:pPr>
+        <w:pStyle w:val="Paragraphedeliste"/>
+        <w:numPr>
+          <w:ilvl w:val="0"/>
+          <w:numId w:val="3"/>
+        </w:numPr>
+        <w:spacing w:after="0" w:line="360" w:lineRule="auto"/>
         <w:rPr>
           <w:rFonts w:ascii="Agency FB" w:hAnsi="Agency FB"/>
           <w:b/>
@@ -107,6 +113,12 @@
     </w:p>
     <w:p>
       <w:pPr>
+        <w:pStyle w:val="Paragraphedeliste"/>
+        <w:numPr>
+          <w:ilvl w:val="0"/>
+          <w:numId w:val="3"/>
+        </w:numPr>
+        <w:spacing w:after="0" w:line="360" w:lineRule="auto"/>
         <w:rPr>
           <w:rFonts w:ascii="Agency FB" w:hAnsi="Agency FB"/>
           <w:b/>
@@ -191,6 +203,14 @@
           <w:sz w:val="24"/>
           <w:szCs w:val="24"/>
         </w:rPr>
+        <w:t xml:space="preserve">Javascript, </w:t>
+      </w:r>
+      <w:r>
+        <w:rPr>
+          <w:rFonts w:ascii="Agency FB" w:hAnsi="Agency FB"/>
+          <w:sz w:val="24"/>
+          <w:szCs w:val="24"/>
+        </w:rPr>
         <w:t>N</w:t>
       </w:r>
       <w:r>
@@ -200,6 +220,30 @@
           <w:szCs w:val="24"/>
         </w:rPr>
         <w:t>ode.js</w:t>
+      </w:r>
+      <w:r>
+        <w:rPr>
+          <w:rFonts w:ascii="Agency FB" w:hAnsi="Agency FB"/>
+          <w:sz w:val="24"/>
+          <w:szCs w:val="24"/>
+        </w:rPr>
+        <w:t xml:space="preserve"> </w:t>
+      </w:r>
+      <w:r>
+        <w:rPr>
+          <w:rFonts w:ascii="Agency FB" w:hAnsi="Agency FB"/>
+          <w:sz w:val="24"/>
+          <w:szCs w:val="24"/>
+        </w:rPr>
+        <w:t>et</w:t>
+      </w:r>
+      <w:r>
+        <w:rPr>
+          <w:rFonts w:ascii="Agency FB" w:hAnsi="Agency FB"/>
+          <w:sz w:val="24"/>
+          <w:szCs w:val="24"/>
+        </w:rPr>
+        <w:t xml:space="preserve"> EJS</w:t>
       </w:r>
     </w:p>
     <w:p>
@@ -221,7 +265,7 @@
           <w:sz w:val="24"/>
           <w:szCs w:val="24"/>
         </w:rPr>
-        <w:t xml:space="preserve">HTML </w:t>
+        <w:t>HTML</w:t>
       </w:r>
     </w:p>
     <w:p>
@@ -248,86 +292,54 @@
     </w:p>
     <w:p>
       <w:pPr>
+        <w:rPr>
+          <w:rFonts w:ascii="Agency FB" w:hAnsi="Agency FB"/>
+          <w:sz w:val="24"/>
+          <w:szCs w:val="24"/>
+        </w:rPr>
+      </w:pPr>
+      <w:r>
+        <w:rPr>
+          <w:rFonts w:ascii="Agency FB" w:hAnsi="Agency FB"/>
+          <w:sz w:val="24"/>
+          <w:szCs w:val="24"/>
+        </w:rPr>
+        <w:t xml:space="preserve">Nous coderons sur l'application Visual Studio Code et partagerons nos données sur </w:t>
+      </w:r>
+      <w:r>
+        <w:rPr>
+          <w:rFonts w:ascii="Agency FB" w:hAnsi="Agency FB"/>
+          <w:sz w:val="24"/>
+          <w:szCs w:val="24"/>
+        </w:rPr>
+        <w:t>GitHub</w:t>
+      </w:r>
+      <w:r>
+        <w:rPr>
+          <w:rFonts w:ascii="Agency FB" w:hAnsi="Agency FB"/>
+          <w:sz w:val="24"/>
+          <w:szCs w:val="24"/>
+        </w:rPr>
+        <w:t xml:space="preserve">. </w:t>
+      </w:r>
+    </w:p>
+    <w:p>
+      <w:pPr>
+        <w:rPr>
+          <w:rFonts w:ascii="Agency FB" w:hAnsi="Agency FB"/>
+          <w:sz w:val="24"/>
+          <w:szCs w:val="24"/>
+        </w:rPr>
+      </w:pPr>
+    </w:p>
+    <w:p>
+      <w:pPr>
         <w:pStyle w:val="Paragraphedeliste"/>
         <w:numPr>
           <w:ilvl w:val="0"/>
-          <w:numId w:val="1"/>
+          <w:numId w:val="3"/>
         </w:numPr>
-        <w:rPr>
-          <w:rFonts w:ascii="Agency FB" w:hAnsi="Agency FB"/>
-          <w:sz w:val="24"/>
-          <w:szCs w:val="24"/>
-        </w:rPr>
-      </w:pPr>
-      <w:r>
-        <w:rPr>
-          <w:rFonts w:ascii="Agency FB" w:hAnsi="Agency FB"/>
-          <w:sz w:val="24"/>
-          <w:szCs w:val="24"/>
-        </w:rPr>
-        <w:t>Javascript (javascript dans HTML, Node</w:t>
-      </w:r>
-      <w:r>
-        <w:rPr>
-          <w:rFonts w:ascii="Agency FB" w:hAnsi="Agency FB"/>
-          <w:sz w:val="24"/>
-          <w:szCs w:val="24"/>
-        </w:rPr>
-        <w:t>JS</w:t>
-      </w:r>
-      <w:r>
-        <w:rPr>
-          <w:rFonts w:ascii="Agency FB" w:hAnsi="Agency FB"/>
-          <w:sz w:val="24"/>
-          <w:szCs w:val="24"/>
-        </w:rPr>
-        <w:t xml:space="preserve">, EJS) </w:t>
-      </w:r>
-    </w:p>
-    <w:p>
-      <w:pPr>
-        <w:rPr>
-          <w:rFonts w:ascii="Agency FB" w:hAnsi="Agency FB"/>
-          <w:sz w:val="24"/>
-          <w:szCs w:val="24"/>
-        </w:rPr>
-      </w:pPr>
-      <w:r>
-        <w:rPr>
-          <w:rFonts w:ascii="Agency FB" w:hAnsi="Agency FB"/>
-          <w:sz w:val="24"/>
-          <w:szCs w:val="24"/>
-        </w:rPr>
-        <w:t xml:space="preserve">Nous coderons sur l'application Visual Studio Code et partagerons nos données sur </w:t>
-      </w:r>
-      <w:r>
-        <w:rPr>
-          <w:rFonts w:ascii="Agency FB" w:hAnsi="Agency FB"/>
-          <w:sz w:val="24"/>
-          <w:szCs w:val="24"/>
-        </w:rPr>
-        <w:t>GitHub</w:t>
-      </w:r>
-      <w:r>
-        <w:rPr>
-          <w:rFonts w:ascii="Agency FB" w:hAnsi="Agency FB"/>
-          <w:sz w:val="24"/>
-          <w:szCs w:val="24"/>
-        </w:rPr>
-        <w:t xml:space="preserve">. </w:t>
-      </w:r>
-    </w:p>
-    <w:p>
-      <w:pPr>
-        <w:rPr>
-          <w:rFonts w:ascii="Agency FB" w:hAnsi="Agency FB"/>
-          <w:sz w:val="24"/>
-          <w:szCs w:val="24"/>
-        </w:rPr>
-      </w:pPr>
-    </w:p>
-    <w:p>
-      <w:pPr>
+        <w:spacing w:after="0" w:line="360" w:lineRule="auto"/>
         <w:rPr>
           <w:rFonts w:ascii="Agency FB" w:hAnsi="Agency FB"/>
           <w:b/>
@@ -465,29 +477,34 @@
       <w:pPr>
         <w:rPr>
           <w:rFonts w:ascii="Agency FB" w:hAnsi="Agency FB"/>
-          <w:b/>
-          <w:bCs/>
-          <w:sz w:val="28"/>
-          <w:szCs w:val="28"/>
-          <w:u w:val="single"/>
-        </w:rPr>
-      </w:pPr>
-      <w:r>
-        <w:rPr>
-          <w:rFonts w:ascii="Agency FB" w:hAnsi="Agency FB"/>
+          <w:sz w:val="24"/>
+          <w:szCs w:val="24"/>
+        </w:rPr>
+      </w:pPr>
+    </w:p>
+    <w:p>
+      <w:pPr>
+        <w:rPr>
+          <w:rFonts w:ascii="Agency FB" w:hAnsi="Agency FB"/>
+          <w:sz w:val="24"/>
+          <w:szCs w:val="24"/>
+        </w:rPr>
+      </w:pPr>
+      <w:r>
+        <w:rPr>
           <w:noProof/>
           <w:sz w:val="24"/>
           <w:szCs w:val="24"/>
         </w:rPr>
         <w:lastRenderedPageBreak/>
         <w:drawing>
-          <wp:anchor distT="0" distB="0" distL="114300" distR="114300" simplePos="0" relativeHeight="251659264" behindDoc="1" locked="0" layoutInCell="1" allowOverlap="1" wp14:anchorId="4B4CEDEB" wp14:editId="696BCAD3">
+          <wp:anchor distT="0" distB="0" distL="114300" distR="114300" simplePos="0" relativeHeight="251659264" behindDoc="1" locked="0" layoutInCell="1" allowOverlap="1" wp14:anchorId="4B4CEDEB" wp14:editId="0E5590AE">
             <wp:simplePos x="0" y="0"/>
             <wp:positionH relativeFrom="margin">
               <wp:align>center</wp:align>
             </wp:positionH>
             <wp:positionV relativeFrom="paragraph">
-              <wp:posOffset>190500</wp:posOffset>
+              <wp:posOffset>451038</wp:posOffset>
             </wp:positionV>
             <wp:extent cx="5746750" cy="3911600"/>
             <wp:effectExtent l="190500" t="190500" r="196850" b="184150"/>
@@ -560,6 +577,65 @@
       <w:r>
         <w:rPr>
           <w:rFonts w:ascii="Agency FB" w:hAnsi="Agency FB"/>
+          <w:sz w:val="24"/>
+          <w:szCs w:val="24"/>
+        </w:rPr>
+        <w:t xml:space="preserve">Voici un premier plan directeur pour </w:t>
+      </w:r>
+      <w:r>
+        <w:rPr>
+          <w:rFonts w:ascii="Agency FB" w:hAnsi="Agency FB"/>
+          <w:sz w:val="24"/>
+          <w:szCs w:val="24"/>
+        </w:rPr>
+        <w:t xml:space="preserve">la logistique de </w:t>
+      </w:r>
+      <w:r>
+        <w:rPr>
+          <w:rFonts w:ascii="Agency FB" w:hAnsi="Agency FB"/>
+          <w:sz w:val="24"/>
+          <w:szCs w:val="24"/>
+        </w:rPr>
+        <w:t>notre projet</w:t>
+      </w:r>
+      <w:r>
+        <w:rPr>
+          <w:rFonts w:ascii="Agency FB" w:hAnsi="Agency FB"/>
+          <w:sz w:val="24"/>
+          <w:szCs w:val="24"/>
+        </w:rPr>
+        <w:t> :</w:t>
+      </w:r>
+    </w:p>
+    <w:p>
+      <w:pPr>
+        <w:rPr>
+          <w:rFonts w:ascii="Agency FB" w:hAnsi="Agency FB"/>
+          <w:sz w:val="24"/>
+          <w:szCs w:val="24"/>
+        </w:rPr>
+      </w:pPr>
+    </w:p>
+    <w:p>
+      <w:pPr>
+        <w:pStyle w:val="Paragraphedeliste"/>
+        <w:numPr>
+          <w:ilvl w:val="0"/>
+          <w:numId w:val="3"/>
+        </w:numPr>
+        <w:spacing w:line="360" w:lineRule="auto"/>
+        <w:rPr>
+          <w:rFonts w:ascii="Agency FB" w:hAnsi="Agency FB"/>
+          <w:b/>
+          <w:bCs/>
+          <w:sz w:val="28"/>
+          <w:szCs w:val="28"/>
+          <w:u w:val="single"/>
+        </w:rPr>
+      </w:pPr>
+      <w:r>
+        <w:rPr>
+          <w:rFonts w:ascii="Agency FB" w:hAnsi="Agency FB"/>
           <w:b/>
           <w:bCs/>
           <w:sz w:val="28"/>
@@ -598,17 +674,20 @@
           <w:ilvl w:val="0"/>
           <w:numId w:val="2"/>
         </w:numPr>
-        <w:rPr>
-          <w:rFonts w:ascii="Agency FB" w:hAnsi="Agency FB"/>
-          <w:sz w:val="24"/>
-          <w:szCs w:val="24"/>
-        </w:rPr>
-      </w:pPr>
-      <w:r>
-        <w:rPr>
-          <w:rFonts w:ascii="Agency FB" w:hAnsi="Agency FB"/>
-          <w:sz w:val="24"/>
-          <w:szCs w:val="24"/>
+        <w:spacing w:after="0"/>
+        <w:rPr>
+          <w:rFonts w:ascii="Agency FB" w:hAnsi="Agency FB"/>
+          <w:sz w:val="24"/>
+          <w:szCs w:val="24"/>
+          <w:u w:val="single"/>
+        </w:rPr>
+      </w:pPr>
+      <w:r>
+        <w:rPr>
+          <w:rFonts w:ascii="Agency FB" w:hAnsi="Agency FB"/>
+          <w:sz w:val="24"/>
+          <w:szCs w:val="24"/>
+          <w:u w:val="single"/>
         </w:rPr>
         <w:t xml:space="preserve">Calcul des probabilités en fonction de l'état de la partie en </w:t>
       </w:r>
@@ -617,6 +696,7 @@
           <w:rFonts w:ascii="Agency FB" w:hAnsi="Agency FB"/>
           <w:sz w:val="24"/>
           <w:szCs w:val="24"/>
+          <w:u w:val="single"/>
         </w:rPr>
         <w:t>cours</w:t>
       </w:r>
@@ -625,8 +705,9 @@
           <w:rFonts w:ascii="Agency FB" w:hAnsi="Agency FB"/>
           <w:sz w:val="24"/>
           <w:szCs w:val="24"/>
-        </w:rPr>
-        <w:t xml:space="preserve"> (Mathis) </w:t>
+          <w:u w:val="single"/>
+        </w:rPr>
+        <w:t xml:space="preserve"> </w:t>
       </w:r>
     </w:p>
     <w:p>
@@ -645,6 +726,24 @@
       <w:r>
         <w:rPr>
           <w:rFonts w:ascii="Agency FB" w:hAnsi="Agency FB"/>
+          <w:color w:val="00B050"/>
+          <w:sz w:val="24"/>
+          <w:szCs w:val="24"/>
+        </w:rPr>
+        <w:t>[Mathis]</w:t>
+      </w:r>
+      <w:r>
+        <w:rPr>
+          <w:rFonts w:ascii="Agency FB" w:hAnsi="Agency FB"/>
+          <w:color w:val="00B050"/>
+          <w:sz w:val="24"/>
+          <w:szCs w:val="24"/>
+        </w:rPr>
+        <w:t xml:space="preserve"> </w:t>
+      </w:r>
+      <w:r>
+        <w:rPr>
+          <w:rFonts w:ascii="Agency FB" w:hAnsi="Agency FB"/>
           <w:sz w:val="24"/>
           <w:szCs w:val="24"/>
         </w:rPr>
@@ -683,6 +782,24 @@
       <w:r>
         <w:rPr>
           <w:rFonts w:ascii="Agency FB" w:hAnsi="Agency FB"/>
+          <w:color w:val="00B050"/>
+          <w:sz w:val="24"/>
+          <w:szCs w:val="24"/>
+        </w:rPr>
+        <w:t>[Mathis]</w:t>
+      </w:r>
+      <w:r>
+        <w:rPr>
+          <w:rFonts w:ascii="Agency FB" w:hAnsi="Agency FB"/>
+          <w:color w:val="00B050"/>
+          <w:sz w:val="24"/>
+          <w:szCs w:val="24"/>
+        </w:rPr>
+        <w:t xml:space="preserve"> </w:t>
+      </w:r>
+      <w:r>
+        <w:rPr>
+          <w:rFonts w:ascii="Agency FB" w:hAnsi="Agency FB"/>
           <w:sz w:val="24"/>
           <w:szCs w:val="24"/>
         </w:rPr>
@@ -694,7 +811,23 @@
           <w:sz w:val="24"/>
           <w:szCs w:val="24"/>
         </w:rPr>
-        <w:t xml:space="preserve"> en javascript (NodeJS) </w:t>
+        <w:t xml:space="preserve"> du calcul</w:t>
+      </w:r>
+      <w:r>
+        <w:rPr>
+          <w:rFonts w:ascii="Agency FB" w:hAnsi="Agency FB"/>
+          <w:sz w:val="24"/>
+          <w:szCs w:val="24"/>
+        </w:rPr>
+        <w:t xml:space="preserve"> en javascript</w:t>
+      </w:r>
+      <w:r>
+        <w:rPr>
+          <w:rFonts w:ascii="Agency FB" w:hAnsi="Agency FB"/>
+          <w:sz w:val="24"/>
+          <w:szCs w:val="24"/>
+        </w:rPr>
+        <w:t xml:space="preserve">. </w:t>
       </w:r>
     </w:p>
     <w:p>
@@ -704,19 +837,22 @@
           <w:ilvl w:val="0"/>
           <w:numId w:val="2"/>
         </w:numPr>
-        <w:rPr>
-          <w:rFonts w:ascii="Agency FB" w:hAnsi="Agency FB"/>
-          <w:sz w:val="24"/>
-          <w:szCs w:val="24"/>
-        </w:rPr>
-      </w:pPr>
-      <w:r>
-        <w:rPr>
-          <w:rFonts w:ascii="Agency FB" w:hAnsi="Agency FB"/>
-          <w:sz w:val="24"/>
-          <w:szCs w:val="24"/>
-        </w:rPr>
-        <w:t xml:space="preserve">Page de connexion et d'inscription dans une base de données (Mathis) </w:t>
+        <w:spacing w:after="0"/>
+        <w:rPr>
+          <w:rFonts w:ascii="Agency FB" w:hAnsi="Agency FB"/>
+          <w:sz w:val="24"/>
+          <w:szCs w:val="24"/>
+          <w:u w:val="single"/>
+        </w:rPr>
+      </w:pPr>
+      <w:r>
+        <w:rPr>
+          <w:rFonts w:ascii="Agency FB" w:hAnsi="Agency FB"/>
+          <w:sz w:val="24"/>
+          <w:szCs w:val="24"/>
+          <w:u w:val="single"/>
+        </w:rPr>
+        <w:t xml:space="preserve">Page de connexion et d'inscription dans une base de données </w:t>
       </w:r>
     </w:p>
     <w:p>
@@ -735,10 +871,55 @@
       <w:r>
         <w:rPr>
           <w:rFonts w:ascii="Agency FB" w:hAnsi="Agency FB"/>
+          <w:color w:val="00B050"/>
+          <w:sz w:val="24"/>
+          <w:szCs w:val="24"/>
+        </w:rPr>
+        <w:t>[</w:t>
+      </w:r>
+      <w:r>
+        <w:rPr>
+          <w:rFonts w:ascii="Agency FB" w:hAnsi="Agency FB"/>
+          <w:color w:val="00B050"/>
+          <w:sz w:val="24"/>
+          <w:szCs w:val="24"/>
+        </w:rPr>
+        <w:t>Eloi</w:t>
+      </w:r>
+      <w:r>
+        <w:rPr>
+          <w:rFonts w:ascii="Agency FB" w:hAnsi="Agency FB"/>
+          <w:color w:val="00B050"/>
+          <w:sz w:val="24"/>
+          <w:szCs w:val="24"/>
+        </w:rPr>
+        <w:t>]</w:t>
+      </w:r>
+      <w:r>
+        <w:rPr>
+          <w:rFonts w:ascii="Agency FB" w:hAnsi="Agency FB"/>
+          <w:color w:val="00B050"/>
+          <w:sz w:val="24"/>
+          <w:szCs w:val="24"/>
+        </w:rPr>
+        <w:t xml:space="preserve"> </w:t>
+      </w:r>
+      <w:r>
+        <w:rPr>
+          <w:rFonts w:ascii="Agency FB" w:hAnsi="Agency FB"/>
           <w:sz w:val="24"/>
           <w:szCs w:val="24"/>
         </w:rPr>
         <w:t>Création de la base de données (table, etc...)</w:t>
+      </w:r>
+      <w:r>
+        <w:rPr>
+          <w:rFonts w:ascii="Agency FB" w:hAnsi="Agency FB"/>
+          <w:color w:val="00B050"/>
+          <w:sz w:val="24"/>
+          <w:szCs w:val="24"/>
+        </w:rPr>
+        <w:t xml:space="preserve"> </w:t>
       </w:r>
     </w:p>
     <w:p>
@@ -757,10 +938,46 @@
       <w:r>
         <w:rPr>
           <w:rFonts w:ascii="Agency FB" w:hAnsi="Agency FB"/>
-          <w:sz w:val="24"/>
-          <w:szCs w:val="24"/>
-        </w:rPr>
-        <w:t xml:space="preserve">Vérification de la validité des données lors de la connexion (coté serveur) </w:t>
+          <w:color w:val="00B050"/>
+          <w:sz w:val="24"/>
+          <w:szCs w:val="24"/>
+        </w:rPr>
+        <w:t>[</w:t>
+      </w:r>
+      <w:r>
+        <w:rPr>
+          <w:rFonts w:ascii="Agency FB" w:hAnsi="Agency FB"/>
+          <w:color w:val="00B050"/>
+          <w:sz w:val="24"/>
+          <w:szCs w:val="24"/>
+        </w:rPr>
+        <w:t>Eloi</w:t>
+      </w:r>
+      <w:r>
+        <w:rPr>
+          <w:rFonts w:ascii="Agency FB" w:hAnsi="Agency FB"/>
+          <w:color w:val="00B050"/>
+          <w:sz w:val="24"/>
+          <w:szCs w:val="24"/>
+        </w:rPr>
+        <w:t>]</w:t>
+      </w:r>
+      <w:r>
+        <w:rPr>
+          <w:rFonts w:ascii="Agency FB" w:hAnsi="Agency FB"/>
+          <w:color w:val="00B050"/>
+          <w:sz w:val="24"/>
+          <w:szCs w:val="24"/>
+        </w:rPr>
+        <w:t xml:space="preserve"> </w:t>
+      </w:r>
+      <w:r>
+        <w:rPr>
+          <w:rFonts w:ascii="Agency FB" w:hAnsi="Agency FB"/>
+          <w:sz w:val="24"/>
+          <w:szCs w:val="24"/>
+        </w:rPr>
+        <w:t xml:space="preserve">Vérification de la validité des données lors de la connexion (serveur) </w:t>
       </w:r>
     </w:p>
     <w:p>
@@ -779,10 +996,54 @@
       <w:r>
         <w:rPr>
           <w:rFonts w:ascii="Agency FB" w:hAnsi="Agency FB"/>
+          <w:color w:val="00B050"/>
+          <w:sz w:val="24"/>
+          <w:szCs w:val="24"/>
+        </w:rPr>
+        <w:t>[</w:t>
+      </w:r>
+      <w:r>
+        <w:rPr>
+          <w:rFonts w:ascii="Agency FB" w:hAnsi="Agency FB"/>
+          <w:color w:val="00B050"/>
+          <w:sz w:val="24"/>
+          <w:szCs w:val="24"/>
+        </w:rPr>
+        <w:t>Eloi</w:t>
+      </w:r>
+      <w:r>
+        <w:rPr>
+          <w:rFonts w:ascii="Agency FB" w:hAnsi="Agency FB"/>
+          <w:color w:val="00B050"/>
+          <w:sz w:val="24"/>
+          <w:szCs w:val="24"/>
+        </w:rPr>
+        <w:t>]</w:t>
+      </w:r>
+      <w:r>
+        <w:rPr>
+          <w:rFonts w:ascii="Agency FB" w:hAnsi="Agency FB"/>
+          <w:color w:val="00B050"/>
+          <w:sz w:val="24"/>
+          <w:szCs w:val="24"/>
+        </w:rPr>
+        <w:t xml:space="preserve"> </w:t>
+      </w:r>
+      <w:r>
+        <w:rPr>
+          <w:rFonts w:ascii="Agency FB" w:hAnsi="Agency FB"/>
           <w:sz w:val="24"/>
           <w:szCs w:val="24"/>
         </w:rPr>
         <w:t xml:space="preserve">Possibilité d'ajouter un compte dans la base de données </w:t>
+      </w:r>
+      <w:r>
+        <w:rPr>
+          <w:rFonts w:ascii="Agency FB" w:hAnsi="Agency FB"/>
+          <w:sz w:val="24"/>
+          <w:szCs w:val="24"/>
+        </w:rPr>
+        <w:t xml:space="preserve">(inscription) </w:t>
       </w:r>
     </w:p>
     <w:p>
@@ -792,19 +1053,22 @@
           <w:ilvl w:val="0"/>
           <w:numId w:val="2"/>
         </w:numPr>
-        <w:rPr>
-          <w:rFonts w:ascii="Agency FB" w:hAnsi="Agency FB"/>
-          <w:sz w:val="24"/>
-          <w:szCs w:val="24"/>
-        </w:rPr>
-      </w:pPr>
-      <w:r>
-        <w:rPr>
-          <w:rFonts w:ascii="Agency FB" w:hAnsi="Agency FB"/>
-          <w:sz w:val="24"/>
-          <w:szCs w:val="24"/>
-        </w:rPr>
-        <w:t xml:space="preserve">Création des pages HTML avec le CSS (EJS) (Eloi / Mathis) </w:t>
+        <w:spacing w:after="0"/>
+        <w:rPr>
+          <w:rFonts w:ascii="Agency FB" w:hAnsi="Agency FB"/>
+          <w:sz w:val="24"/>
+          <w:szCs w:val="24"/>
+          <w:u w:val="single"/>
+        </w:rPr>
+      </w:pPr>
+      <w:r>
+        <w:rPr>
+          <w:rFonts w:ascii="Agency FB" w:hAnsi="Agency FB"/>
+          <w:sz w:val="24"/>
+          <w:szCs w:val="24"/>
+          <w:u w:val="single"/>
+        </w:rPr>
+        <w:t xml:space="preserve">Création des pages HTML avec le CSS (EJS) </w:t>
       </w:r>
     </w:p>
     <w:p>
@@ -823,10 +1087,44 @@
       <w:r>
         <w:rPr>
           <w:rFonts w:ascii="Agency FB" w:hAnsi="Agency FB"/>
-          <w:sz w:val="24"/>
-          <w:szCs w:val="24"/>
-        </w:rPr>
-        <w:t xml:space="preserve">Création des pages sans EJS </w:t>
+          <w:color w:val="00B050"/>
+          <w:sz w:val="24"/>
+          <w:szCs w:val="24"/>
+        </w:rPr>
+        <w:t>[Mathis]</w:t>
+      </w:r>
+      <w:r>
+        <w:rPr>
+          <w:rFonts w:ascii="Agency FB" w:hAnsi="Agency FB"/>
+          <w:color w:val="00B050"/>
+          <w:sz w:val="24"/>
+          <w:szCs w:val="24"/>
+        </w:rPr>
+        <w:t xml:space="preserve"> </w:t>
+      </w:r>
+      <w:r>
+        <w:rPr>
+          <w:rFonts w:ascii="Agency FB" w:hAnsi="Agency FB"/>
+          <w:sz w:val="24"/>
+          <w:szCs w:val="24"/>
+        </w:rPr>
+        <w:t xml:space="preserve">Création des pages </w:t>
+      </w:r>
+      <w:r>
+        <w:rPr>
+          <w:rFonts w:ascii="Agency FB" w:hAnsi="Agency FB"/>
+          <w:sz w:val="24"/>
+          <w:szCs w:val="24"/>
+        </w:rPr>
+        <w:t>HTML</w:t>
+      </w:r>
+      <w:r>
+        <w:rPr>
+          <w:rFonts w:ascii="Agency FB" w:hAnsi="Agency FB"/>
+          <w:sz w:val="24"/>
+          <w:szCs w:val="24"/>
+        </w:rPr>
+        <w:t xml:space="preserve"> </w:t>
       </w:r>
     </w:p>
     <w:p>
@@ -845,6 +1143,24 @@
       <w:r>
         <w:rPr>
           <w:rFonts w:ascii="Agency FB" w:hAnsi="Agency FB"/>
+          <w:color w:val="00B050"/>
+          <w:sz w:val="24"/>
+          <w:szCs w:val="24"/>
+        </w:rPr>
+        <w:t>[Mathis]</w:t>
+      </w:r>
+      <w:r>
+        <w:rPr>
+          <w:rFonts w:ascii="Agency FB" w:hAnsi="Agency FB"/>
+          <w:color w:val="00B050"/>
+          <w:sz w:val="24"/>
+          <w:szCs w:val="24"/>
+        </w:rPr>
+        <w:t xml:space="preserve"> </w:t>
+      </w:r>
+      <w:r>
+        <w:rPr>
+          <w:rFonts w:ascii="Agency FB" w:hAnsi="Agency FB"/>
           <w:sz w:val="24"/>
           <w:szCs w:val="24"/>
         </w:rPr>
@@ -883,10 +1199,36 @@
       <w:r>
         <w:rPr>
           <w:rFonts w:ascii="Agency FB" w:hAnsi="Agency FB"/>
-          <w:sz w:val="24"/>
-          <w:szCs w:val="24"/>
-        </w:rPr>
-        <w:t xml:space="preserve">Ajout du CSS </w:t>
+          <w:color w:val="00B050"/>
+          <w:sz w:val="24"/>
+          <w:szCs w:val="24"/>
+        </w:rPr>
+        <w:t>[Mathis]</w:t>
+      </w:r>
+      <w:r>
+        <w:rPr>
+          <w:rFonts w:ascii="Agency FB" w:hAnsi="Agency FB"/>
+          <w:color w:val="00B050"/>
+          <w:sz w:val="24"/>
+          <w:szCs w:val="24"/>
+        </w:rPr>
+        <w:t xml:space="preserve"> </w:t>
+      </w:r>
+      <w:r>
+        <w:rPr>
+          <w:rFonts w:ascii="Agency FB" w:hAnsi="Agency FB"/>
+          <w:sz w:val="24"/>
+          <w:szCs w:val="24"/>
+        </w:rPr>
+        <w:t>Ajout du CSS</w:t>
+      </w:r>
+      <w:r>
+        <w:rPr>
+          <w:rFonts w:ascii="Agency FB" w:hAnsi="Agency FB"/>
+          <w:sz w:val="24"/>
+          <w:szCs w:val="24"/>
+        </w:rPr>
+        <w:t xml:space="preserve"> </w:t>
       </w:r>
     </w:p>
     <w:p>
@@ -896,17 +1238,20 @@
           <w:ilvl w:val="0"/>
           <w:numId w:val="2"/>
         </w:numPr>
-        <w:rPr>
-          <w:rFonts w:ascii="Agency FB" w:hAnsi="Agency FB"/>
-          <w:sz w:val="24"/>
-          <w:szCs w:val="24"/>
-        </w:rPr>
-      </w:pPr>
-      <w:r>
-        <w:rPr>
-          <w:rFonts w:ascii="Agency FB" w:hAnsi="Agency FB"/>
-          <w:sz w:val="24"/>
-          <w:szCs w:val="24"/>
+        <w:spacing w:after="0"/>
+        <w:rPr>
+          <w:rFonts w:ascii="Agency FB" w:hAnsi="Agency FB"/>
+          <w:sz w:val="24"/>
+          <w:szCs w:val="24"/>
+          <w:u w:val="single"/>
+        </w:rPr>
+      </w:pPr>
+      <w:r>
+        <w:rPr>
+          <w:rFonts w:ascii="Agency FB" w:hAnsi="Agency FB"/>
+          <w:sz w:val="24"/>
+          <w:szCs w:val="24"/>
+          <w:u w:val="single"/>
         </w:rPr>
         <w:t>Création du serveur (</w:t>
       </w:r>
@@ -915,6 +1260,7 @@
           <w:rFonts w:ascii="Agency FB" w:hAnsi="Agency FB"/>
           <w:sz w:val="24"/>
           <w:szCs w:val="24"/>
+          <w:u w:val="single"/>
         </w:rPr>
         <w:t>NodeJS</w:t>
       </w:r>
@@ -923,8 +1269,9 @@
           <w:rFonts w:ascii="Agency FB" w:hAnsi="Agency FB"/>
           <w:sz w:val="24"/>
           <w:szCs w:val="24"/>
-        </w:rPr>
-        <w:t>) (Eloi / Mathis)</w:t>
+          <w:u w:val="single"/>
+        </w:rPr>
+        <w:t xml:space="preserve">) </w:t>
       </w:r>
     </w:p>
     <w:p>
@@ -943,10 +1290,63 @@
       <w:r>
         <w:rPr>
           <w:rFonts w:ascii="Agency FB" w:hAnsi="Agency FB"/>
+          <w:color w:val="00B050"/>
+          <w:sz w:val="24"/>
+          <w:szCs w:val="24"/>
+        </w:rPr>
+        <w:t>[</w:t>
+      </w:r>
+      <w:r>
+        <w:rPr>
+          <w:rFonts w:ascii="Agency FB" w:hAnsi="Agency FB"/>
+          <w:color w:val="00B050"/>
+          <w:sz w:val="24"/>
+          <w:szCs w:val="24"/>
+        </w:rPr>
+        <w:t>Eloi</w:t>
+      </w:r>
+      <w:r>
+        <w:rPr>
+          <w:rFonts w:ascii="Agency FB" w:hAnsi="Agency FB"/>
+          <w:color w:val="00B050"/>
+          <w:sz w:val="24"/>
+          <w:szCs w:val="24"/>
+        </w:rPr>
+        <w:t>/Mathis</w:t>
+      </w:r>
+      <w:r>
+        <w:rPr>
+          <w:rFonts w:ascii="Agency FB" w:hAnsi="Agency FB"/>
+          <w:color w:val="00B050"/>
+          <w:sz w:val="24"/>
+          <w:szCs w:val="24"/>
+        </w:rPr>
+        <w:t>]</w:t>
+      </w:r>
+      <w:r>
+        <w:rPr>
+          <w:rFonts w:ascii="Agency FB" w:hAnsi="Agency FB"/>
+          <w:color w:val="00B050"/>
+          <w:sz w:val="24"/>
+          <w:szCs w:val="24"/>
+        </w:rPr>
+        <w:t xml:space="preserve"> </w:t>
+      </w:r>
+      <w:r>
+        <w:rPr>
+          <w:rFonts w:ascii="Agency FB" w:hAnsi="Agency FB"/>
           <w:sz w:val="24"/>
           <w:szCs w:val="24"/>
         </w:rPr>
         <w:t>Redirection en fonction de la page demandée</w:t>
+      </w:r>
+      <w:r>
+        <w:rPr>
+          <w:rFonts w:ascii="Agency FB" w:hAnsi="Agency FB"/>
+          <w:sz w:val="24"/>
+          <w:szCs w:val="24"/>
+        </w:rPr>
+        <w:t xml:space="preserve"> par le client </w:t>
       </w:r>
     </w:p>
     <w:p>
@@ -956,19 +1356,22 @@
           <w:ilvl w:val="0"/>
           <w:numId w:val="2"/>
         </w:numPr>
-        <w:rPr>
-          <w:rFonts w:ascii="Agency FB" w:hAnsi="Agency FB"/>
-          <w:sz w:val="24"/>
-          <w:szCs w:val="24"/>
-        </w:rPr>
-      </w:pPr>
-      <w:r>
-        <w:rPr>
-          <w:rFonts w:ascii="Agency FB" w:hAnsi="Agency FB"/>
-          <w:sz w:val="24"/>
-          <w:szCs w:val="24"/>
-        </w:rPr>
-        <w:t>Création des Websockets (Lien serveur/clients) (Eloi)</w:t>
+        <w:spacing w:after="0"/>
+        <w:rPr>
+          <w:rFonts w:ascii="Agency FB" w:hAnsi="Agency FB"/>
+          <w:sz w:val="24"/>
+          <w:szCs w:val="24"/>
+          <w:u w:val="single"/>
+        </w:rPr>
+      </w:pPr>
+      <w:r>
+        <w:rPr>
+          <w:rFonts w:ascii="Agency FB" w:hAnsi="Agency FB"/>
+          <w:sz w:val="24"/>
+          <w:szCs w:val="24"/>
+          <w:u w:val="single"/>
+        </w:rPr>
+        <w:t xml:space="preserve">Création des Websockets (Lien serveur/clients) </w:t>
       </w:r>
     </w:p>
     <w:p>
@@ -987,6 +1390,42 @@
       <w:r>
         <w:rPr>
           <w:rFonts w:ascii="Agency FB" w:hAnsi="Agency FB"/>
+          <w:color w:val="00B050"/>
+          <w:sz w:val="24"/>
+          <w:szCs w:val="24"/>
+        </w:rPr>
+        <w:t>[</w:t>
+      </w:r>
+      <w:r>
+        <w:rPr>
+          <w:rFonts w:ascii="Agency FB" w:hAnsi="Agency FB"/>
+          <w:color w:val="00B050"/>
+          <w:sz w:val="24"/>
+          <w:szCs w:val="24"/>
+        </w:rPr>
+        <w:t>Eloi</w:t>
+      </w:r>
+      <w:r>
+        <w:rPr>
+          <w:rFonts w:ascii="Agency FB" w:hAnsi="Agency FB"/>
+          <w:color w:val="00B050"/>
+          <w:sz w:val="24"/>
+          <w:szCs w:val="24"/>
+        </w:rPr>
+        <w:t>]</w:t>
+      </w:r>
+      <w:r>
+        <w:rPr>
+          <w:rFonts w:ascii="Agency FB" w:hAnsi="Agency FB"/>
+          <w:color w:val="00B050"/>
+          <w:sz w:val="24"/>
+          <w:szCs w:val="24"/>
+        </w:rPr>
+        <w:t xml:space="preserve"> </w:t>
+      </w:r>
+      <w:r>
+        <w:rPr>
+          <w:rFonts w:ascii="Agency FB" w:hAnsi="Agency FB"/>
           <w:sz w:val="24"/>
           <w:szCs w:val="24"/>
         </w:rPr>
@@ -1009,10 +1448,71 @@
       <w:r>
         <w:rPr>
           <w:rFonts w:ascii="Agency FB" w:hAnsi="Agency FB"/>
-          <w:sz w:val="24"/>
-          <w:szCs w:val="24"/>
-        </w:rPr>
-        <w:t>Création des Websockets coté clients (avancement du jeu en fonction des informations données pas le serveur)</w:t>
+          <w:color w:val="00B050"/>
+          <w:sz w:val="24"/>
+          <w:szCs w:val="24"/>
+        </w:rPr>
+        <w:t>[</w:t>
+      </w:r>
+      <w:r>
+        <w:rPr>
+          <w:rFonts w:ascii="Agency FB" w:hAnsi="Agency FB"/>
+          <w:color w:val="00B050"/>
+          <w:sz w:val="24"/>
+          <w:szCs w:val="24"/>
+        </w:rPr>
+        <w:t>Eloi</w:t>
+      </w:r>
+      <w:r>
+        <w:rPr>
+          <w:rFonts w:ascii="Agency FB" w:hAnsi="Agency FB"/>
+          <w:color w:val="00B050"/>
+          <w:sz w:val="24"/>
+          <w:szCs w:val="24"/>
+        </w:rPr>
+        <w:t>]</w:t>
+      </w:r>
+      <w:r>
+        <w:rPr>
+          <w:rFonts w:ascii="Agency FB" w:hAnsi="Agency FB"/>
+          <w:color w:val="00B050"/>
+          <w:sz w:val="24"/>
+          <w:szCs w:val="24"/>
+        </w:rPr>
+        <w:t xml:space="preserve"> </w:t>
+      </w:r>
+      <w:r>
+        <w:rPr>
+          <w:rFonts w:ascii="Agency FB" w:hAnsi="Agency FB"/>
+          <w:sz w:val="24"/>
+          <w:szCs w:val="24"/>
+        </w:rPr>
+        <w:t>Création des Websockets coté clients</w:t>
+      </w:r>
+      <w:r>
+        <w:rPr>
+          <w:rFonts w:ascii="Agency FB" w:hAnsi="Agency FB"/>
+          <w:sz w:val="24"/>
+          <w:szCs w:val="24"/>
+        </w:rPr>
+        <w:t xml:space="preserve"> avec le javascript</w:t>
+      </w:r>
+      <w:r>
+        <w:rPr>
+          <w:rFonts w:ascii="Agency FB" w:hAnsi="Agency FB"/>
+          <w:sz w:val="24"/>
+          <w:szCs w:val="24"/>
+        </w:rPr>
+        <w:t xml:space="preserve"> (avancement du jeu en fonction des informations données pas le serveur)</w:t>
+      </w:r>
+      <w:r>
+        <w:rPr>
+          <w:rFonts w:ascii="Agency FB" w:hAnsi="Agency FB"/>
+          <w:color w:val="00B050"/>
+          <w:sz w:val="24"/>
+          <w:szCs w:val="24"/>
+        </w:rPr>
+        <w:t xml:space="preserve"> </w:t>
       </w:r>
     </w:p>
     <w:p>
@@ -1035,8 +1535,121 @@
 </file>
 
 <file path=word/numbering.xml><?xml version="1.0" encoding="utf-8"?>
-<w:numbering xmlns:wpc="http://schemas.microsoft.com/office/word/2010/wordprocessingCanvas" xmlns:cx="http://schemas.microsoft.com/office/drawing/2014/chartex" xmlns:cx1="http://schemas.microsoft.com/office/drawing/2015/9/8/chartex" xmlns:cx2="http://schemas.microsoft.com/office/drawing/2015/10/21/chartex" xmlns:cx3="http://schemas.microsoft.com/office/drawing/2016/5/9/chartex" xmlns:cx4="http://schemas.microsoft.com/office/drawing/2016/5/10/chartex" xmlns:cx5="http://schemas.microsoft.com/office/drawing/2016/5/11/chartex" xmlns:cx6="http://schemas.microsoft.com/office/drawing/2016/5/12/chartex" xmlns:cx7="http://schemas.microsoft.com/office/drawing/2016/5/13/chartex" xmlns:cx8="http://schemas.microsoft.com/office/drawing/2016/5/14/chartex" xmlns:mc="http://schemas.openxmlformats.org/markup-compatibility/2006" xmlns:aink="http://schemas.microsoft.com/office/drawing/2016/ink" xmlns:am3d="http://schemas.microsoft.com/office/drawing/2017/model3d" xmlns:o="urn:schemas-microsoft-com:office:office" xmlns:oel="http://schemas.microsoft.com/office/2019/extlst" xmlns:r="http://schemas.openxmlformats.org/officeDocument/2006/relationships" xmlns:m="http://schemas.openxmlformats.org/officeDocument/2006/math" xmlns:v="urn:schemas-microsoft-com:vml" xmlns:wp14="http://schemas.microsoft.com/office/word/2010/wordprocessingDrawing" xmlns:wp="http://schemas.openxmlformats.org/drawingml/2006/wordprocessingDrawing" xmlns:w10="urn:schemas-microsoft-com:office:word" xmlns:w="http://schemas.openxmlformats.org/wordprocessingml/2006/main" xmlns:w14="http://schemas.microsoft.com/office/word/2010/wordml" xmlns:w15="http://schemas.microsoft.com/office/word/2012/wordml" xmlns:w16cex="http://schemas.microsoft.com/office/word/2018/wordml/cex" xmlns:w16cid="http://schemas.microsoft.com/office/word/2016/wordml/cid" xmlns:w16="http://schemas.microsoft.com/office/word/2018/wordml" xmlns:w16sdtdh="http://schemas.microsoft.com/office/word/2020/wordml/sdtdatahash" xmlns:w16se="http://schemas.microsoft.com/office/word/2015/wordml/symex" xmlns:wpg="http://schemas.microsoft.com/office/word/2010/wordprocessingGroup" xmlns:wpi="http://schemas.microsoft.com/office/word/2010/wordprocessingInk" xmlns:wne="http://schemas.microsoft.com/office/word/2006/wordml" xmlns:wps="http://schemas.microsoft.com/office/word/2010/wordprocessingShape" mc:Ignorable="w14 w15 w16se w16cid w16 w16cex w16sdtdh wp14">
+<w:numbering xmlns:wpc="http://schemas.microsoft.com/office/word/2010/wordprocessingCanvas" xmlns:cx="http://schemas.microsoft.com/office/drawing/2014/chartex" xmlns:cx1="http://schemas.microsoft.com/office/drawing/2015/9/8/chartex" xmlns:cx2="http://schemas.microsoft.com/office/drawing/2015/10/21/chartex" xmlns:cx3="http://schemas.microsoft.com/office/drawing/2016/5/9/chartex" xmlns:cx4="http://schemas.microsoft.com/office/drawing/2016/5/10/chartex" xmlns:cx5="http://schemas.microsoft.com/office/drawing/2016/5/11/chartex" xmlns:cx6="http://schemas.microsoft.com/office/drawing/2016/5/12/chartex" xmlns:cx7="http://schemas.microsoft.com/office/drawing/2016/5/13/chartex" xmlns:cx8="http://schemas.microsoft.com/office/drawing/2016/5/14/chartex" xmlns:mc="http://schemas.openxmlformats.org/markup-compatibility/2006" xmlns:aink="http://schemas.microsoft.com/office/drawing/2016/ink" xmlns:am3d="http://schemas.microsoft.com/office/drawing/2017/model3d" xmlns:o="urn:schemas-microsoft-com:office:office" xmlns:oel="http://schemas.microsoft.com/office/2019/extlst" xmlns:r="http://schemas.openxmlformats.org/officeDocument/2006/relationships" xmlns:m="http://schemas.openxmlformats.org/officeDocument/2006/math" xmlns:v="urn:schemas-microsoft-com:vml" xmlns:wp14="http://schemas.microsoft.com/office/word/2010/wordprocessingDrawing" xmlns:wp="http://schemas.openxmlformats.org/drawingml/2006/wordprocessingDrawing" xmlns:w10="urn:schemas-microsoft-com:office:word" xmlns:w="http://schemas.openxmlformats.org/wordprocessingml/2006/main" xmlns:w14="http://schemas.microsoft.com/office/word/2010/wordml" xmlns:w15="http://schemas.microsoft.com/office/word/2012/wordml" xmlns:w16cex="http://schemas.microsoft.com/office/word/2018/wordml/cex" xmlns:w16cid="http://schemas.microsoft.com/office/word/2016/wordml/cid" xmlns:w16="http://schemas.microsoft.com/office/word/2018/wordml" xmlns:w16du="http://schemas.microsoft.com/office/word/2023/wordml/word16du" xmlns:w16sdtdh="http://schemas.microsoft.com/office/word/2020/wordml/sdtdatahash" xmlns:w16se="http://schemas.microsoft.com/office/word/2015/wordml/symex" xmlns:wpg="http://schemas.microsoft.com/office/word/2010/wordprocessingGroup" xmlns:wpi="http://schemas.microsoft.com/office/word/2010/wordprocessingInk" xmlns:wne="http://schemas.microsoft.com/office/word/2006/wordml" xmlns:wps="http://schemas.microsoft.com/office/word/2010/wordprocessingShape" mc:Ignorable="w14 w15 w16se w16cid w16 w16cex w16sdtdh wp14">
   <w:abstractNum w:abstractNumId="0" w15:restartNumberingAfterBreak="0">
+    <w:nsid w:val="0F444DA9"/>
+    <w:multiLevelType w:val="hybridMultilevel"/>
+    <w:tmpl w:val="920AF31A"/>
+    <w:lvl w:ilvl="0" w:tplc="040C000B">
+      <w:start w:val="1"/>
+      <w:numFmt w:val="bullet"/>
+      <w:lvlText w:val=""/>
+      <w:lvlJc w:val="left"/>
+      <w:pPr>
+        <w:ind w:left="720" w:hanging="360"/>
+      </w:pPr>
+      <w:rPr>
+        <w:rFonts w:ascii="Wingdings" w:hAnsi="Wingdings" w:hint="default"/>
+      </w:rPr>
+    </w:lvl>
+    <w:lvl w:ilvl="1" w:tplc="040C0003" w:tentative="1">
+      <w:start w:val="1"/>
+      <w:numFmt w:val="bullet"/>
+      <w:lvlText w:val="o"/>
+      <w:lvlJc w:val="left"/>
+      <w:pPr>
+        <w:ind w:left="1440" w:hanging="360"/>
+      </w:pPr>
+      <w:rPr>
+        <w:rFonts w:ascii="Courier New" w:hAnsi="Courier New" w:cs="Courier New" w:hint="default"/>
+      </w:rPr>
+    </w:lvl>
+    <w:lvl w:ilvl="2" w:tplc="040C0005" w:tentative="1">
+      <w:start w:val="1"/>
+      <w:numFmt w:val="bullet"/>
+      <w:lvlText w:val=""/>
+      <w:lvlJc w:val="left"/>
+      <w:pPr>
+        <w:ind w:left="2160" w:hanging="360"/>
+      </w:pPr>
+      <w:rPr>
+        <w:rFonts w:ascii="Wingdings" w:hAnsi="Wingdings" w:hint="default"/>
+      </w:rPr>
+    </w:lvl>
+    <w:lvl w:ilvl="3" w:tplc="040C0001" w:tentative="1">
+      <w:start w:val="1"/>
+      <w:numFmt w:val="bullet"/>
+      <w:lvlText w:val=""/>
+      <w:lvlJc w:val="left"/>
+      <w:pPr>
+        <w:ind w:left="2880" w:hanging="360"/>
+      </w:pPr>
+      <w:rPr>
+        <w:rFonts w:ascii="Symbol" w:hAnsi="Symbol" w:hint="default"/>
+      </w:rPr>
+    </w:lvl>
+    <w:lvl w:ilvl="4" w:tplc="040C0003" w:tentative="1">
+      <w:start w:val="1"/>
+      <w:numFmt w:val="bullet"/>
+      <w:lvlText w:val="o"/>
+      <w:lvlJc w:val="left"/>
+      <w:pPr>
+        <w:ind w:left="3600" w:hanging="360"/>
+      </w:pPr>
+      <w:rPr>
+        <w:rFonts w:ascii="Courier New" w:hAnsi="Courier New" w:cs="Courier New" w:hint="default"/>
+      </w:rPr>
+    </w:lvl>
+    <w:lvl w:ilvl="5" w:tplc="040C0005" w:tentative="1">
+      <w:start w:val="1"/>
+      <w:numFmt w:val="bullet"/>
+      <w:lvlText w:val=""/>
+      <w:lvlJc w:val="left"/>
+      <w:pPr>
+        <w:ind w:left="4320" w:hanging="360"/>
+      </w:pPr>
+      <w:rPr>
+        <w:rFonts w:ascii="Wingdings" w:hAnsi="Wingdings" w:hint="default"/>
+      </w:rPr>
+    </w:lvl>
+    <w:lvl w:ilvl="6" w:tplc="040C0001" w:tentative="1">
+      <w:start w:val="1"/>
+      <w:numFmt w:val="bullet"/>
+      <w:lvlText w:val=""/>
+      <w:lvlJc w:val="left"/>
+      <w:pPr>
+        <w:ind w:left="5040" w:hanging="360"/>
+      </w:pPr>
+      <w:rPr>
+        <w:rFonts w:ascii="Symbol" w:hAnsi="Symbol" w:hint="default"/>
+      </w:rPr>
+    </w:lvl>
+    <w:lvl w:ilvl="7" w:tplc="040C0003" w:tentative="1">
+      <w:start w:val="1"/>
+      <w:numFmt w:val="bullet"/>
+      <w:lvlText w:val="o"/>
+      <w:lvlJc w:val="left"/>
+      <w:pPr>
+        <w:ind w:left="5760" w:hanging="360"/>
+      </w:pPr>
+      <w:rPr>
+        <w:rFonts w:ascii="Courier New" w:hAnsi="Courier New" w:cs="Courier New" w:hint="default"/>
+      </w:rPr>
+    </w:lvl>
+    <w:lvl w:ilvl="8" w:tplc="040C0005" w:tentative="1">
+      <w:start w:val="1"/>
+      <w:numFmt w:val="bullet"/>
+      <w:lvlText w:val=""/>
+      <w:lvlJc w:val="left"/>
+      <w:pPr>
+        <w:ind w:left="6480" w:hanging="360"/>
+      </w:pPr>
+      <w:rPr>
+        <w:rFonts w:ascii="Wingdings" w:hAnsi="Wingdings" w:hint="default"/>
+      </w:rPr>
+    </w:lvl>
+  </w:abstractNum>
+  <w:abstractNum w:abstractNumId="1" w15:restartNumberingAfterBreak="0">
     <w:nsid w:val="112B4242"/>
     <w:multiLevelType w:val="hybridMultilevel"/>
     <w:tmpl w:val="0C2C575E"/>
@@ -1149,7 +1762,7 @@
       </w:rPr>
     </w:lvl>
   </w:abstractNum>
-  <w:abstractNum w:abstractNumId="1" w15:restartNumberingAfterBreak="0">
+  <w:abstractNum w:abstractNumId="2" w15:restartNumberingAfterBreak="0">
     <w:nsid w:val="138346C6"/>
     <w:multiLevelType w:val="hybridMultilevel"/>
     <w:tmpl w:val="78A0113E"/>
@@ -1159,7 +1772,7 @@
       <w:lvlText w:val=""/>
       <w:lvlJc w:val="left"/>
       <w:pPr>
-        <w:ind w:left="720" w:hanging="360"/>
+        <w:ind w:left="360" w:hanging="360"/>
       </w:pPr>
       <w:rPr>
         <w:rFonts w:ascii="Wingdings" w:hAnsi="Wingdings" w:hint="default"/>
@@ -1171,7 +1784,7 @@
       <w:lvlText w:val=""/>
       <w:lvlJc w:val="left"/>
       <w:pPr>
-        <w:ind w:left="1068" w:hanging="360"/>
+        <w:ind w:left="785" w:hanging="360"/>
       </w:pPr>
       <w:rPr>
         <w:rFonts w:ascii="Symbol" w:hAnsi="Symbol" w:hint="default"/>
@@ -1263,10 +1876,13 @@
     </w:lvl>
   </w:abstractNum>
   <w:num w:numId="1" w16cid:durableId="1692410441">
-    <w:abstractNumId w:val="0"/>
+    <w:abstractNumId w:val="1"/>
   </w:num>
   <w:num w:numId="2" w16cid:durableId="558171873">
-    <w:abstractNumId w:val="1"/>
+    <w:abstractNumId w:val="2"/>
+  </w:num>
+  <w:num w:numId="3" w16cid:durableId="1188447870">
+    <w:abstractNumId w:val="0"/>
   </w:num>
 </w:numbering>
 </file>
